--- a/career/Career- 2023/Agility Robotics- Senior Software Engineer (Back End) /Resume- Vasquez.docx
+++ b/career/Career- 2023/Agility Robotics- Senior Software Engineer (Back End) /Resume- Vasquez.docx
@@ -1976,36 +1976,18 @@
     </w:p>
     <w:p>
       <w:pPr>
-        <w:widowControl w:val="0"/>
-        <w:overflowPunct w:val="0"/>
-        <w:autoSpaceDE w:val="0"/>
-        <w:autoSpaceDN w:val="0"/>
-        <w:adjustRightInd w:val="0"/>
-        <w:spacing w:after="0" w:line="240" w:lineRule="auto"/>
-        <w:rPr>
-          <w:rFonts w:ascii="Times New Roman" w:hAnsi="Times New Roman" w:cs="Times New Roman"/>
-          <w:b/>
-          <w:bCs/>
-          <w:i/>
-          <w:iCs/>
-          <w:kern w:val="28"/>
-          <w:u w:val="single"/>
-        </w:rPr>
-      </w:pPr>
-    </w:p>
-    <w:p>
-      <w:pPr>
-        <w:spacing w:after="0" w:line="240" w:lineRule="auto"/>
-        <w:rPr>
-          <w:rFonts w:ascii="Times New Roman" w:eastAsia="Arial Unicode MS" w:hAnsi="Times New Roman" w:cs="Times New Roman"/>
-          <w:b/>
-        </w:rPr>
-      </w:pPr>
-      <w:r>
-        <w:rPr>
-          <w:rFonts w:ascii="Times New Roman" w:eastAsia="Arial Unicode MS" w:hAnsi="Times New Roman" w:cs="Times New Roman"/>
-          <w:b/>
-        </w:rPr>
+        <w:spacing w:after="0" w:line="240" w:lineRule="auto"/>
+        <w:rPr>
+          <w:rFonts w:ascii="Times New Roman" w:eastAsia="Arial Unicode MS" w:hAnsi="Times New Roman" w:cs="Times New Roman"/>
+          <w:b/>
+        </w:rPr>
+      </w:pPr>
+      <w:r>
+        <w:rPr>
+          <w:rFonts w:ascii="Times New Roman" w:eastAsia="Arial Unicode MS" w:hAnsi="Times New Roman" w:cs="Times New Roman"/>
+          <w:b/>
+        </w:rPr>
+        <w:lastRenderedPageBreak/>
         <w:t xml:space="preserve">Software Engineer  </w:t>
       </w:r>
     </w:p>
@@ -3625,7 +3607,6 @@
           <w:sz w:val="22"/>
           <w:szCs w:val="22"/>
         </w:rPr>
-        <w:lastRenderedPageBreak/>
         <w:t>Interviewed and was chosen for an undergraduate scholarship</w:t>
       </w:r>
     </w:p>
@@ -3655,6 +3636,7 @@
           <w:sz w:val="22"/>
           <w:szCs w:val="22"/>
         </w:rPr>
+        <w:lastRenderedPageBreak/>
         <w:t xml:space="preserve"> </w:t>
       </w:r>
     </w:p>
@@ -5174,7 +5156,6 @@
           <w:rFonts w:ascii="Times New Roman" w:eastAsia="Arial Unicode MS" w:hAnsi="Times New Roman" w:cs="Times New Roman"/>
           <w:color w:val="000000"/>
         </w:rPr>
-        <w:lastRenderedPageBreak/>
         <w:t>As the president of ACHE was selected to be a member of faculty comprised Health Management and Policy Board for guiding and shaping the HMP curriculum</w:t>
       </w:r>
     </w:p>
